--- a/documentation/recueil des besoin/Recueil des besoin.docx
+++ b/documentation/recueil des besoin/Recueil des besoin.docx
@@ -270,11 +270,13 @@
         <w:ind w:firstLine="708"/>
         <w:rPr>
           <w:rFonts w:ascii="Calibri" w:hAnsi="Calibri" w:cs="Calibri"/>
-        </w:rPr>
-      </w:pPr>
-      <w:r>
-        <w:rPr>
-          <w:rFonts w:ascii="Calibri" w:hAnsi="Calibri" w:cs="Calibri"/>
+          <w:lang w:val="en-US"/>
+        </w:rPr>
+      </w:pPr>
+      <w:r>
+        <w:rPr>
+          <w:rFonts w:ascii="Calibri" w:hAnsi="Calibri" w:cs="Calibri"/>
+          <w:lang w:val="en-US"/>
         </w:rPr>
         <w:t>BUI Brandon</w:t>
       </w:r>
@@ -284,11 +286,13 @@
         <w:ind w:firstLine="708"/>
         <w:rPr>
           <w:rFonts w:ascii="Calibri" w:hAnsi="Calibri" w:cs="Calibri"/>
-        </w:rPr>
-      </w:pPr>
-      <w:r>
-        <w:rPr>
-          <w:rFonts w:ascii="Calibri" w:hAnsi="Calibri" w:cs="Calibri"/>
+          <w:lang w:val="en-US"/>
+        </w:rPr>
+      </w:pPr>
+      <w:r>
+        <w:rPr>
+          <w:rFonts w:ascii="Calibri" w:hAnsi="Calibri" w:cs="Calibri"/>
+          <w:lang w:val="en-US"/>
         </w:rPr>
         <w:t>Chartier Hugo</w:t>
       </w:r>
@@ -298,13 +302,24 @@
         <w:ind w:firstLine="708"/>
         <w:rPr>
           <w:rFonts w:ascii="Calibri" w:hAnsi="Calibri" w:cs="Calibri"/>
-        </w:rPr>
-      </w:pPr>
-      <w:r>
-        <w:rPr>
-          <w:rFonts w:ascii="Calibri" w:hAnsi="Calibri" w:cs="Calibri"/>
-        </w:rPr>
-        <w:t xml:space="preserve">Charton Samuel </w:t>
+          <w:lang w:val="en-US"/>
+        </w:rPr>
+      </w:pPr>
+      <w:proofErr w:type="spellStart"/>
+      <w:r>
+        <w:rPr>
+          <w:rFonts w:ascii="Calibri" w:hAnsi="Calibri" w:cs="Calibri"/>
+          <w:lang w:val="en-US"/>
+        </w:rPr>
+        <w:t>Charton</w:t>
+      </w:r>
+      <w:proofErr w:type="spellEnd"/>
+      <w:r>
+        <w:rPr>
+          <w:rFonts w:ascii="Calibri" w:hAnsi="Calibri" w:cs="Calibri"/>
+          <w:lang w:val="en-US"/>
+        </w:rPr>
+        <w:t xml:space="preserve"> Samuel </w:t>
       </w:r>
     </w:p>
     <w:p>
@@ -312,26 +327,39 @@
         <w:ind w:firstLine="708"/>
         <w:rPr>
           <w:rFonts w:ascii="Calibri" w:hAnsi="Calibri" w:cs="Calibri"/>
-        </w:rPr>
-      </w:pPr>
-      <w:r>
-        <w:rPr>
-          <w:rFonts w:ascii="Calibri" w:hAnsi="Calibri" w:cs="Calibri"/>
+          <w:lang w:val="en-US"/>
+        </w:rPr>
+      </w:pPr>
+      <w:proofErr w:type="spellStart"/>
+      <w:r>
+        <w:rPr>
+          <w:rFonts w:ascii="Calibri" w:hAnsi="Calibri" w:cs="Calibri"/>
+          <w:lang w:val="en-US"/>
         </w:rPr>
         <w:t>Merabet</w:t>
       </w:r>
-      <w:r>
-        <w:rPr>
-          <w:rFonts w:ascii="Calibri" w:hAnsi="Calibri" w:cs="Calibri"/>
-        </w:rPr>
-        <w:t xml:space="preserve"> Yanis</w:t>
-      </w:r>
-    </w:p>
-    <w:p>
-      <w:pPr>
-        <w:pStyle w:val="NormalWeb"/>
-        <w:spacing w:before="0" w:beforeAutospacing="0" w:after="0" w:afterAutospacing="0"/>
-        <w:ind w:left="360"/>
+      <w:proofErr w:type="spellEnd"/>
+      <w:r>
+        <w:rPr>
+          <w:rFonts w:ascii="Calibri" w:hAnsi="Calibri" w:cs="Calibri"/>
+          <w:lang w:val="en-US"/>
+        </w:rPr>
+        <w:t xml:space="preserve"> </w:t>
+      </w:r>
+      <w:proofErr w:type="spellStart"/>
+      <w:r>
+        <w:rPr>
+          <w:rFonts w:ascii="Calibri" w:hAnsi="Calibri" w:cs="Calibri"/>
+          <w:lang w:val="en-US"/>
+        </w:rPr>
+        <w:t>Yanis</w:t>
+      </w:r>
+      <w:proofErr w:type="spellEnd"/>
+    </w:p>
+    <w:p>
+      <w:pPr>
+        <w:pStyle w:val="NormalWeb"/>
+        <w:spacing w:before="0" w:beforeAutospacing="0" w:after="0" w:afterAutospacing="0"/>
         <w:rPr>
           <w:rFonts w:ascii="Calibri" w:hAnsi="Calibri" w:cs="Calibri"/>
         </w:rPr>
@@ -449,13 +477,125 @@
         <w:rPr>
           <w:rFonts w:ascii="Calibri" w:hAnsi="Calibri" w:cs="Calibri"/>
         </w:rPr>
-        <w:t xml:space="preserve">(c)  Qu’est-ce qui entre dans cette </w:t>
-      </w:r>
-      <w:r>
-        <w:rPr>
-          <w:rFonts w:ascii="Calibri" w:hAnsi="Calibri" w:cs="Calibri"/>
-        </w:rPr>
-        <w:t>portée</w:t>
+        <w:t>(c)  </w:t>
+      </w:r>
+      <w:r>
+        <w:rPr>
+          <w:rFonts w:ascii="Calibri" w:hAnsi="Calibri" w:cs="Calibri"/>
+        </w:rPr>
+        <w:t xml:space="preserve">Qu’est-ce qui entre dans cette portée ? Qu’est-ce qui est en dehors ? (Les limites du système.) </w:t>
+      </w:r>
+    </w:p>
+    <w:p>
+      <w:pPr>
+        <w:pStyle w:val="NormalWeb"/>
+        <w:spacing w:before="0" w:beforeAutospacing="0" w:after="0" w:afterAutospacing="0"/>
+        <w:ind w:left="708"/>
+        <w:rPr>
+          <w:rFonts w:ascii="Calibri" w:hAnsi="Calibri" w:cs="Calibri"/>
+        </w:rPr>
+      </w:pPr>
+    </w:p>
+    <w:p>
+      <w:pPr>
+        <w:pStyle w:val="NormalWeb"/>
+        <w:spacing w:before="0" w:beforeAutospacing="0" w:after="0" w:afterAutospacing="0"/>
+        <w:rPr>
+          <w:rFonts w:ascii="Calibri" w:hAnsi="Calibri" w:cs="Calibri"/>
+        </w:rPr>
+      </w:pPr>
+      <w:r>
+        <w:rPr>
+          <w:rFonts w:ascii="Calibri" w:hAnsi="Calibri" w:cs="Calibri"/>
+        </w:rPr>
+        <w:t xml:space="preserve">II./ Chapitre 2 – Terminologie </w:t>
+      </w:r>
+      <w:r>
+        <w:rPr>
+          <w:rFonts w:ascii="Calibri" w:hAnsi="Calibri" w:cs="Calibri"/>
+        </w:rPr>
+        <w:t>employée</w:t>
+      </w:r>
+      <w:r>
+        <w:rPr>
+          <w:rFonts w:ascii="Calibri" w:hAnsi="Calibri" w:cs="Calibri"/>
+        </w:rPr>
+        <w:t xml:space="preserve"> / Glossaire </w:t>
+      </w:r>
+    </w:p>
+    <w:p>
+      <w:pPr>
+        <w:pStyle w:val="NormalWeb"/>
+        <w:spacing w:before="0" w:beforeAutospacing="0" w:after="0" w:afterAutospacing="0"/>
+        <w:ind w:left="360"/>
+        <w:rPr>
+          <w:rFonts w:ascii="Calibri" w:hAnsi="Calibri" w:cs="Calibri"/>
+        </w:rPr>
+      </w:pPr>
+    </w:p>
+    <w:p>
+      <w:pPr>
+        <w:pStyle w:val="NormalWeb"/>
+        <w:spacing w:before="0" w:beforeAutospacing="0" w:after="0" w:afterAutospacing="0"/>
+        <w:rPr>
+          <w:rFonts w:ascii="Calibri" w:hAnsi="Calibri" w:cs="Calibri"/>
+        </w:rPr>
+      </w:pPr>
+      <w:r>
+        <w:rPr>
+          <w:rFonts w:ascii="Calibri" w:hAnsi="Calibri" w:cs="Calibri"/>
+        </w:rPr>
+        <w:t xml:space="preserve">III./ Chapitre 3 – Les cas d’utilisation </w:t>
+      </w:r>
+    </w:p>
+    <w:p>
+      <w:pPr>
+        <w:pStyle w:val="NormalWeb"/>
+        <w:spacing w:before="0" w:beforeAutospacing="0" w:after="0" w:afterAutospacing="0"/>
+        <w:ind w:firstLine="708"/>
+        <w:rPr>
+          <w:rFonts w:ascii="Calibri" w:hAnsi="Calibri" w:cs="Calibri"/>
+        </w:rPr>
+      </w:pPr>
+      <w:r>
+        <w:rPr>
+          <w:rFonts w:ascii="Calibri" w:hAnsi="Calibri" w:cs="Calibri"/>
+        </w:rPr>
+        <w:t xml:space="preserve">(a) </w:t>
+      </w:r>
+      <w:r>
+        <w:rPr>
+          <w:rFonts w:ascii="Calibri" w:hAnsi="Calibri" w:cs="Calibri"/>
+        </w:rPr>
+        <w:t xml:space="preserve">Les acteurs principaux et leurs objectifs </w:t>
+      </w:r>
+      <w:r>
+        <w:rPr>
+          <w:rFonts w:ascii="Calibri" w:hAnsi="Calibri" w:cs="Calibri"/>
+        </w:rPr>
+        <w:t>généraux</w:t>
+      </w:r>
+      <w:r>
+        <w:rPr>
+          <w:rFonts w:ascii="Calibri" w:hAnsi="Calibri" w:cs="Calibri"/>
+        </w:rPr>
+        <w:t xml:space="preserve">. </w:t>
+      </w:r>
+    </w:p>
+    <w:p>
+      <w:pPr>
+        <w:pStyle w:val="NormalWeb"/>
+        <w:spacing w:before="0" w:beforeAutospacing="0" w:after="0" w:afterAutospacing="0"/>
+        <w:ind w:firstLine="708"/>
+        <w:rPr>
+          <w:rFonts w:ascii="Calibri" w:hAnsi="Calibri" w:cs="Calibri"/>
+        </w:rPr>
+      </w:pPr>
+      <w:r>
+        <w:rPr>
+          <w:rFonts w:ascii="Calibri" w:hAnsi="Calibri" w:cs="Calibri"/>
+        </w:rPr>
+        <w:t>(b) Les cas</w:t>
       </w:r>
       <w:r>
         <w:rPr>
@@ -467,19 +607,53 @@
         <w:rPr>
           <w:rFonts w:ascii="Calibri" w:hAnsi="Calibri" w:cs="Calibri"/>
         </w:rPr>
-        <w:t xml:space="preserve">? Qu’est-ce qui est en </w:t>
-      </w:r>
-      <w:r>
-        <w:rPr>
-          <w:rFonts w:ascii="Calibri" w:hAnsi="Calibri" w:cs="Calibri"/>
-        </w:rPr>
-        <w:t>dehors ?</w:t>
-      </w:r>
-      <w:r>
-        <w:rPr>
-          <w:rFonts w:ascii="Calibri" w:hAnsi="Calibri" w:cs="Calibri"/>
-        </w:rPr>
-        <w:t xml:space="preserve"> (Les limites du </w:t>
+        <w:t xml:space="preserve">d’utilisation </w:t>
+      </w:r>
+      <w:r>
+        <w:rPr>
+          <w:rFonts w:ascii="Calibri" w:hAnsi="Calibri" w:cs="Calibri"/>
+        </w:rPr>
+        <w:t>métier</w:t>
+      </w:r>
+      <w:r>
+        <w:rPr>
+          <w:rFonts w:ascii="Calibri" w:hAnsi="Calibri" w:cs="Calibri"/>
+        </w:rPr>
+        <w:t xml:space="preserve"> (concepts </w:t>
+      </w:r>
+      <w:r>
+        <w:rPr>
+          <w:rFonts w:ascii="Calibri" w:hAnsi="Calibri" w:cs="Calibri"/>
+        </w:rPr>
+        <w:t>opérationnels</w:t>
+      </w:r>
+      <w:r>
+        <w:rPr>
+          <w:rFonts w:ascii="Calibri" w:hAnsi="Calibri" w:cs="Calibri"/>
+        </w:rPr>
+        <w:t xml:space="preserve">). </w:t>
+      </w:r>
+    </w:p>
+    <w:p>
+      <w:pPr>
+        <w:pStyle w:val="NormalWeb"/>
+        <w:spacing w:before="0" w:beforeAutospacing="0" w:after="0" w:afterAutospacing="0"/>
+        <w:ind w:firstLine="708"/>
+        <w:rPr>
+          <w:rFonts w:ascii="Calibri" w:hAnsi="Calibri" w:cs="Calibri"/>
+        </w:rPr>
+      </w:pPr>
+      <w:r>
+        <w:rPr>
+          <w:rFonts w:ascii="Calibri" w:hAnsi="Calibri" w:cs="Calibri"/>
+        </w:rPr>
+        <w:t xml:space="preserve">(c) </w:t>
+      </w:r>
+      <w:r>
+        <w:rPr>
+          <w:rFonts w:ascii="Calibri" w:hAnsi="Calibri" w:cs="Calibri"/>
+        </w:rPr>
+        <w:t xml:space="preserve">Les cas d’utilisation </w:t>
       </w:r>
       <w:r>
         <w:rPr>
@@ -491,33 +665,32 @@
         <w:rPr>
           <w:rFonts w:ascii="Calibri" w:hAnsi="Calibri" w:cs="Calibri"/>
         </w:rPr>
-        <w:t xml:space="preserve">.) </w:t>
-      </w:r>
-    </w:p>
-    <w:p>
-      <w:pPr>
-        <w:pStyle w:val="NormalWeb"/>
-        <w:spacing w:before="0" w:beforeAutospacing="0" w:after="0" w:afterAutospacing="0"/>
-        <w:ind w:left="708"/>
-        <w:rPr>
-          <w:rFonts w:ascii="Calibri" w:hAnsi="Calibri" w:cs="Calibri"/>
-        </w:rPr>
-      </w:pPr>
-    </w:p>
-    <w:p>
-      <w:pPr>
-        <w:pStyle w:val="NormalWeb"/>
-        <w:spacing w:before="0" w:beforeAutospacing="0" w:after="0" w:afterAutospacing="0"/>
-        <w:ind w:left="360"/>
-        <w:rPr>
-          <w:rFonts w:ascii="Calibri" w:hAnsi="Calibri" w:cs="Calibri"/>
-        </w:rPr>
-      </w:pPr>
-      <w:r>
-        <w:rPr>
-          <w:rFonts w:ascii="Calibri" w:hAnsi="Calibri" w:cs="Calibri"/>
-        </w:rPr>
-        <w:t xml:space="preserve">II./ Chapitre 2 – Terminologie </w:t>
+        <w:t xml:space="preserve">. </w:t>
+      </w:r>
+    </w:p>
+    <w:p>
+      <w:pPr>
+        <w:pStyle w:val="NormalWeb"/>
+        <w:spacing w:before="0" w:beforeAutospacing="0" w:after="0" w:afterAutospacing="0"/>
+        <w:ind w:firstLine="708"/>
+        <w:rPr>
+          <w:rFonts w:ascii="Calibri" w:hAnsi="Calibri" w:cs="Calibri"/>
+        </w:rPr>
+      </w:pPr>
+    </w:p>
+    <w:p>
+      <w:pPr>
+        <w:pStyle w:val="NormalWeb"/>
+        <w:spacing w:before="0" w:beforeAutospacing="0" w:after="0" w:afterAutospacing="0"/>
+        <w:rPr>
+          <w:rFonts w:ascii="Calibri" w:hAnsi="Calibri" w:cs="Calibri"/>
+        </w:rPr>
+      </w:pPr>
+      <w:r>
+        <w:rPr>
+          <w:rFonts w:ascii="Calibri" w:hAnsi="Calibri" w:cs="Calibri"/>
+        </w:rPr>
+        <w:t xml:space="preserve">IV./ Chapitre 4 – La technologie </w:t>
       </w:r>
       <w:r>
         <w:rPr>
@@ -529,33 +702,37 @@
         <w:rPr>
           <w:rFonts w:ascii="Calibri" w:hAnsi="Calibri" w:cs="Calibri"/>
         </w:rPr>
-        <w:t xml:space="preserve"> / Glossaire </w:t>
-      </w:r>
-    </w:p>
-    <w:p>
-      <w:pPr>
-        <w:pStyle w:val="NormalWeb"/>
-        <w:spacing w:before="0" w:beforeAutospacing="0" w:after="0" w:afterAutospacing="0"/>
-        <w:ind w:left="360"/>
-        <w:rPr>
-          <w:rFonts w:ascii="Calibri" w:hAnsi="Calibri" w:cs="Calibri"/>
-        </w:rPr>
-      </w:pPr>
-    </w:p>
-    <w:p>
-      <w:pPr>
-        <w:pStyle w:val="NormalWeb"/>
-        <w:spacing w:before="0" w:beforeAutospacing="0" w:after="0" w:afterAutospacing="0"/>
-        <w:ind w:left="360"/>
-        <w:rPr>
-          <w:rFonts w:ascii="Calibri" w:hAnsi="Calibri" w:cs="Calibri"/>
-        </w:rPr>
-      </w:pPr>
-      <w:r>
-        <w:rPr>
-          <w:rFonts w:ascii="Calibri" w:hAnsi="Calibri" w:cs="Calibri"/>
-        </w:rPr>
-        <w:t xml:space="preserve">III./ Chapitre 3 – Les cas d’utilisation </w:t>
+        <w:br/>
+      </w:r>
+      <w:r>
+        <w:rPr>
+          <w:rFonts w:ascii="Calibri" w:hAnsi="Calibri" w:cs="Calibri"/>
+        </w:rPr>
+        <w:t xml:space="preserve">        </w:t>
+      </w:r>
+      <w:r>
+        <w:rPr>
+          <w:rFonts w:ascii="Calibri" w:hAnsi="Calibri" w:cs="Calibri"/>
+        </w:rPr>
+        <w:tab/>
+      </w:r>
+      <w:r>
+        <w:rPr>
+          <w:rFonts w:ascii="Calibri" w:hAnsi="Calibri" w:cs="Calibri"/>
+        </w:rPr>
+        <w:t xml:space="preserve">(a) Quelles sont les exigences technologiques pour ce </w:t>
+      </w:r>
+      <w:r>
+        <w:rPr>
+          <w:rFonts w:ascii="Calibri" w:hAnsi="Calibri" w:cs="Calibri"/>
+        </w:rPr>
+        <w:t>système</w:t>
+      </w:r>
+      <w:r>
+        <w:rPr>
+          <w:rFonts w:ascii="Calibri" w:hAnsi="Calibri" w:cs="Calibri"/>
+        </w:rPr>
+        <w:t xml:space="preserve"> ?</w:t>
       </w:r>
     </w:p>
     <w:p>
@@ -571,25 +748,46 @@
         <w:rPr>
           <w:rFonts w:ascii="Calibri" w:hAnsi="Calibri" w:cs="Calibri"/>
         </w:rPr>
-        <w:t xml:space="preserve">(a) </w:t>
-      </w:r>
-      <w:r>
-        <w:rPr>
-          <w:rFonts w:ascii="Calibri" w:hAnsi="Calibri" w:cs="Calibri"/>
-        </w:rPr>
-        <w:t xml:space="preserve">Les acteurs principaux et leurs objectifs </w:t>
-      </w:r>
-      <w:r>
-        <w:rPr>
-          <w:rFonts w:ascii="Calibri" w:hAnsi="Calibri" w:cs="Calibri"/>
-        </w:rPr>
-        <w:t>généraux</w:t>
-      </w:r>
-      <w:r>
-        <w:rPr>
-          <w:rFonts w:ascii="Calibri" w:hAnsi="Calibri" w:cs="Calibri"/>
-        </w:rPr>
-        <w:t xml:space="preserve">. </w:t>
+        <w:t xml:space="preserve">(b) Avec quels </w:t>
+      </w:r>
+      <w:r>
+        <w:rPr>
+          <w:rFonts w:ascii="Calibri" w:hAnsi="Calibri" w:cs="Calibri"/>
+        </w:rPr>
+        <w:t>systèmes</w:t>
+      </w:r>
+      <w:r>
+        <w:rPr>
+          <w:rFonts w:ascii="Calibri" w:hAnsi="Calibri" w:cs="Calibri"/>
+        </w:rPr>
+        <w:t xml:space="preserve"> ce </w:t>
+      </w:r>
+      <w:r>
+        <w:rPr>
+          <w:rFonts w:ascii="Calibri" w:hAnsi="Calibri" w:cs="Calibri"/>
+        </w:rPr>
+        <w:t>système</w:t>
+      </w:r>
+      <w:r>
+        <w:rPr>
+          <w:rFonts w:ascii="Calibri" w:hAnsi="Calibri" w:cs="Calibri"/>
+        </w:rPr>
+        <w:t xml:space="preserve"> s’interfacera-t-il et avec quelles exigences ? </w:t>
+      </w:r>
+    </w:p>
+    <w:p>
+      <w:pPr>
+        <w:pStyle w:val="NormalWeb"/>
+        <w:spacing w:before="0" w:beforeAutospacing="0" w:after="0" w:afterAutospacing="0"/>
+        <w:rPr>
+          <w:rFonts w:ascii="Calibri" w:hAnsi="Calibri" w:cs="Calibri"/>
+        </w:rPr>
+      </w:pPr>
+      <w:r>
+        <w:rPr>
+          <w:rFonts w:ascii="Calibri" w:hAnsi="Calibri" w:cs="Calibri"/>
+        </w:rPr>
+        <w:t>V./ Chapitre 5 – Autres exigences</w:t>
       </w:r>
     </w:p>
     <w:p>
@@ -605,7 +803,13 @@
         <w:rPr>
           <w:rFonts w:ascii="Calibri" w:hAnsi="Calibri" w:cs="Calibri"/>
         </w:rPr>
-        <w:t>(b) Les cas</w:t>
+        <w:t xml:space="preserve">(a) Processus de </w:t>
+      </w:r>
+      <w:r>
+        <w:rPr>
+          <w:rFonts w:ascii="Calibri" w:hAnsi="Calibri" w:cs="Calibri"/>
+        </w:rPr>
+        <w:t>développement</w:t>
       </w:r>
       <w:r>
         <w:rPr>
@@ -613,11 +817,273 @@
         </w:rPr>
         <w:t xml:space="preserve"> </w:t>
       </w:r>
-      <w:r>
-        <w:rPr>
-          <w:rFonts w:ascii="Calibri" w:hAnsi="Calibri" w:cs="Calibri"/>
-        </w:rPr>
-        <w:t xml:space="preserve">d’utilisation </w:t>
+    </w:p>
+    <w:p>
+      <w:pPr>
+        <w:pStyle w:val="NormalWeb"/>
+        <w:spacing w:before="0" w:beforeAutospacing="0" w:after="0" w:afterAutospacing="0"/>
+        <w:ind w:left="1068" w:firstLine="348"/>
+        <w:rPr>
+          <w:rFonts w:ascii="Calibri" w:hAnsi="Calibri" w:cs="Calibri"/>
+        </w:rPr>
+      </w:pPr>
+      <w:r>
+        <w:rPr>
+          <w:rFonts w:ascii="Calibri" w:hAnsi="Calibri" w:cs="Calibri"/>
+        </w:rPr>
+        <w:t xml:space="preserve">i)  Qui sont les participants au projet ? </w:t>
+      </w:r>
+    </w:p>
+    <w:p>
+      <w:pPr>
+        <w:pStyle w:val="NormalWeb"/>
+        <w:spacing w:before="0" w:beforeAutospacing="0" w:after="0" w:afterAutospacing="0"/>
+        <w:ind w:left="1416"/>
+        <w:rPr>
+          <w:rFonts w:ascii="Calibri" w:hAnsi="Calibri" w:cs="Calibri"/>
+        </w:rPr>
+      </w:pPr>
+      <w:r>
+        <w:rPr>
+          <w:rFonts w:ascii="Calibri" w:hAnsi="Calibri" w:cs="Calibri"/>
+        </w:rPr>
+        <w:t xml:space="preserve">ii)  Quelles valeurs devront </w:t>
+      </w:r>
+      <w:r>
+        <w:rPr>
+          <w:rFonts w:ascii="Calibri" w:hAnsi="Calibri" w:cs="Calibri"/>
+        </w:rPr>
+        <w:t>être</w:t>
+      </w:r>
+      <w:r>
+        <w:rPr>
+          <w:rFonts w:ascii="Calibri" w:hAnsi="Calibri" w:cs="Calibri"/>
+        </w:rPr>
+        <w:t xml:space="preserve"> </w:t>
+      </w:r>
+      <w:r>
+        <w:rPr>
+          <w:rFonts w:ascii="Calibri" w:hAnsi="Calibri" w:cs="Calibri"/>
+        </w:rPr>
+        <w:t>privilégiées</w:t>
+      </w:r>
+      <w:r>
+        <w:rPr>
+          <w:rFonts w:ascii="Calibri" w:hAnsi="Calibri" w:cs="Calibri"/>
+        </w:rPr>
+        <w:t xml:space="preserve"> ? (</w:t>
+      </w:r>
+      <w:r>
+        <w:rPr>
+          <w:rFonts w:ascii="Calibri" w:hAnsi="Calibri" w:cs="Calibri"/>
+        </w:rPr>
+        <w:t>Exemple</w:t>
+      </w:r>
+      <w:r>
+        <w:rPr>
+          <w:rFonts w:ascii="Calibri" w:hAnsi="Calibri" w:cs="Calibri"/>
+        </w:rPr>
+        <w:t xml:space="preserve"> : </w:t>
+      </w:r>
+      <w:r>
+        <w:rPr>
+          <w:rFonts w:ascii="Calibri" w:hAnsi="Calibri" w:cs="Calibri"/>
+        </w:rPr>
+        <w:t>simplicité</w:t>
+      </w:r>
+      <w:r>
+        <w:rPr>
+          <w:rFonts w:ascii="Calibri" w:hAnsi="Calibri" w:cs="Calibri"/>
+        </w:rPr>
+        <w:t xml:space="preserve">́, </w:t>
+      </w:r>
+      <w:r>
+        <w:rPr>
+          <w:rFonts w:ascii="Calibri" w:hAnsi="Calibri" w:cs="Calibri"/>
+        </w:rPr>
+        <w:t>disponibilité</w:t>
+      </w:r>
+      <w:r>
+        <w:rPr>
+          <w:rFonts w:ascii="Calibri" w:hAnsi="Calibri" w:cs="Calibri"/>
+        </w:rPr>
+        <w:t xml:space="preserve">́, </w:t>
+      </w:r>
+      <w:r>
+        <w:rPr>
+          <w:rFonts w:ascii="Calibri" w:hAnsi="Calibri" w:cs="Calibri"/>
+        </w:rPr>
+        <w:t>rapidité</w:t>
+      </w:r>
+      <w:r>
+        <w:rPr>
+          <w:rFonts w:ascii="Calibri" w:hAnsi="Calibri" w:cs="Calibri"/>
+        </w:rPr>
+        <w:t xml:space="preserve">́, souplesse </w:t>
+      </w:r>
+      <w:r>
+        <w:rPr>
+          <w:rFonts w:ascii="Calibri" w:hAnsi="Calibri" w:cs="Calibri"/>
+        </w:rPr>
+        <w:t>etc.…)</w:t>
+      </w:r>
+      <w:r>
+        <w:rPr>
+          <w:rFonts w:ascii="Calibri" w:hAnsi="Calibri" w:cs="Calibri"/>
+        </w:rPr>
+        <w:t xml:space="preserve"> </w:t>
+      </w:r>
+    </w:p>
+    <w:p>
+      <w:pPr>
+        <w:pStyle w:val="NormalWeb"/>
+        <w:spacing w:before="0" w:beforeAutospacing="0" w:after="0" w:afterAutospacing="0"/>
+        <w:ind w:left="1416"/>
+        <w:rPr>
+          <w:rFonts w:ascii="Calibri" w:hAnsi="Calibri" w:cs="Calibri"/>
+        </w:rPr>
+      </w:pPr>
+      <w:r>
+        <w:rPr>
+          <w:rFonts w:ascii="Calibri" w:hAnsi="Calibri" w:cs="Calibri"/>
+        </w:rPr>
+        <w:t xml:space="preserve">iii)  Quels retours ou quelle </w:t>
+      </w:r>
+      <w:r>
+        <w:rPr>
+          <w:rFonts w:ascii="Calibri" w:hAnsi="Calibri" w:cs="Calibri"/>
+        </w:rPr>
+        <w:t>visibilité</w:t>
+      </w:r>
+      <w:r>
+        <w:rPr>
+          <w:rFonts w:ascii="Calibri" w:hAnsi="Calibri" w:cs="Calibri"/>
+        </w:rPr>
+        <w:t xml:space="preserve">́ sur le projet les utilisateurs et commanditaires souhaitent-ils ? </w:t>
+      </w:r>
+    </w:p>
+    <w:p>
+      <w:pPr>
+        <w:pStyle w:val="NormalWeb"/>
+        <w:spacing w:before="0" w:beforeAutospacing="0" w:after="0" w:afterAutospacing="0"/>
+        <w:ind w:left="1416"/>
+        <w:rPr>
+          <w:rFonts w:ascii="Calibri" w:hAnsi="Calibri" w:cs="Calibri"/>
+        </w:rPr>
+      </w:pPr>
+      <w:r>
+        <w:rPr>
+          <w:rFonts w:ascii="Calibri" w:hAnsi="Calibri" w:cs="Calibri"/>
+        </w:rPr>
+        <w:t xml:space="preserve">iv)  Que peut-on acheter ? Que doit-on construire ? Qui sont nos concurrents ? </w:t>
+      </w:r>
+    </w:p>
+    <w:p>
+      <w:pPr>
+        <w:pStyle w:val="NormalWeb"/>
+        <w:spacing w:before="0" w:beforeAutospacing="0" w:after="0" w:afterAutospacing="0"/>
+        <w:ind w:left="1416"/>
+        <w:rPr>
+          <w:rFonts w:ascii="Calibri" w:hAnsi="Calibri" w:cs="Calibri"/>
+        </w:rPr>
+      </w:pPr>
+      <w:r>
+        <w:rPr>
+          <w:rFonts w:ascii="Calibri" w:hAnsi="Calibri" w:cs="Calibri"/>
+        </w:rPr>
+        <w:t>v)  Quels sont les autres exigences du processus ? (</w:t>
+      </w:r>
+      <w:r>
+        <w:rPr>
+          <w:rFonts w:ascii="Calibri" w:hAnsi="Calibri" w:cs="Calibri"/>
+        </w:rPr>
+        <w:t>Exemple</w:t>
+      </w:r>
+      <w:r>
+        <w:rPr>
+          <w:rFonts w:ascii="Calibri" w:hAnsi="Calibri" w:cs="Calibri"/>
+        </w:rPr>
+        <w:t xml:space="preserve"> : tests, installation, </w:t>
+      </w:r>
+      <w:r>
+        <w:rPr>
+          <w:rFonts w:ascii="Calibri" w:hAnsi="Calibri" w:cs="Calibri"/>
+        </w:rPr>
+        <w:t>etc.…</w:t>
+      </w:r>
+      <w:r>
+        <w:rPr>
+          <w:rFonts w:ascii="Calibri" w:hAnsi="Calibri" w:cs="Calibri"/>
+        </w:rPr>
+        <w:t xml:space="preserve">) </w:t>
+      </w:r>
+    </w:p>
+    <w:p>
+      <w:pPr>
+        <w:pStyle w:val="NormalWeb"/>
+        <w:spacing w:before="0" w:beforeAutospacing="0" w:after="0" w:afterAutospacing="0"/>
+        <w:ind w:left="708" w:firstLine="708"/>
+        <w:rPr>
+          <w:rFonts w:ascii="Calibri" w:hAnsi="Calibri" w:cs="Calibri"/>
+        </w:rPr>
+      </w:pPr>
+      <w:r>
+        <w:rPr>
+          <w:rFonts w:ascii="Calibri" w:hAnsi="Calibri" w:cs="Calibri"/>
+        </w:rPr>
+        <w:t xml:space="preserve">vi)  À quelle </w:t>
+      </w:r>
+      <w:r>
+        <w:rPr>
+          <w:rFonts w:ascii="Calibri" w:hAnsi="Calibri" w:cs="Calibri"/>
+        </w:rPr>
+        <w:t>dépendance</w:t>
+      </w:r>
+      <w:r>
+        <w:rPr>
+          <w:rFonts w:ascii="Calibri" w:hAnsi="Calibri" w:cs="Calibri"/>
+        </w:rPr>
+        <w:t xml:space="preserve"> le projet est-il soumis</w:t>
+      </w:r>
+      <w:r>
+        <w:rPr>
+          <w:rFonts w:ascii="Calibri" w:hAnsi="Calibri" w:cs="Calibri"/>
+        </w:rPr>
+        <w:t xml:space="preserve"> </w:t>
+      </w:r>
+      <w:r>
+        <w:rPr>
+          <w:rFonts w:ascii="Calibri" w:hAnsi="Calibri" w:cs="Calibri"/>
+        </w:rPr>
+        <w:t xml:space="preserve">? </w:t>
+      </w:r>
+    </w:p>
+    <w:p>
+      <w:pPr>
+        <w:pStyle w:val="NormalWeb"/>
+        <w:spacing w:before="0" w:beforeAutospacing="0" w:after="0" w:afterAutospacing="0"/>
+        <w:ind w:left="360" w:firstLine="348"/>
+        <w:rPr>
+          <w:rFonts w:ascii="Calibri" w:hAnsi="Calibri" w:cs="Calibri"/>
+        </w:rPr>
+      </w:pPr>
+      <w:r>
+        <w:rPr>
+          <w:rFonts w:ascii="Calibri" w:hAnsi="Calibri" w:cs="Calibri"/>
+        </w:rPr>
+        <w:t xml:space="preserve">(b) </w:t>
+      </w:r>
+      <w:r>
+        <w:rPr>
+          <w:rFonts w:ascii="Calibri" w:hAnsi="Calibri" w:cs="Calibri"/>
+        </w:rPr>
+        <w:t>Règles</w:t>
+      </w:r>
+      <w:r>
+        <w:rPr>
+          <w:rFonts w:ascii="Calibri" w:hAnsi="Calibri" w:cs="Calibri"/>
+        </w:rPr>
+        <w:t xml:space="preserve"> </w:t>
       </w:r>
       <w:r>
         <w:rPr>
@@ -629,151 +1095,7 @@
         <w:rPr>
           <w:rFonts w:ascii="Calibri" w:hAnsi="Calibri" w:cs="Calibri"/>
         </w:rPr>
-        <w:t xml:space="preserve"> (concepts </w:t>
-      </w:r>
-      <w:r>
-        <w:rPr>
-          <w:rFonts w:ascii="Calibri" w:hAnsi="Calibri" w:cs="Calibri"/>
-        </w:rPr>
-        <w:t>opérationnels</w:t>
-      </w:r>
-      <w:r>
-        <w:rPr>
-          <w:rFonts w:ascii="Calibri" w:hAnsi="Calibri" w:cs="Calibri"/>
-        </w:rPr>
-        <w:t xml:space="preserve">). </w:t>
-      </w:r>
-    </w:p>
-    <w:p>
-      <w:pPr>
-        <w:pStyle w:val="NormalWeb"/>
-        <w:spacing w:before="0" w:beforeAutospacing="0" w:after="0" w:afterAutospacing="0"/>
-        <w:ind w:firstLine="708"/>
-        <w:rPr>
-          <w:rFonts w:ascii="Calibri" w:hAnsi="Calibri" w:cs="Calibri"/>
-        </w:rPr>
-      </w:pPr>
-      <w:r>
-        <w:rPr>
-          <w:rFonts w:ascii="Calibri" w:hAnsi="Calibri" w:cs="Calibri"/>
-        </w:rPr>
-        <w:t xml:space="preserve">(c) </w:t>
-      </w:r>
-      <w:r>
-        <w:rPr>
-          <w:rFonts w:ascii="Calibri" w:hAnsi="Calibri" w:cs="Calibri"/>
-        </w:rPr>
-        <w:t xml:space="preserve">Les cas d’utilisation </w:t>
-      </w:r>
-      <w:r>
-        <w:rPr>
-          <w:rFonts w:ascii="Calibri" w:hAnsi="Calibri" w:cs="Calibri"/>
-        </w:rPr>
-        <w:t>système</w:t>
-      </w:r>
-      <w:r>
-        <w:rPr>
-          <w:rFonts w:ascii="Calibri" w:hAnsi="Calibri" w:cs="Calibri"/>
-        </w:rPr>
-        <w:t xml:space="preserve">. </w:t>
-      </w:r>
-    </w:p>
-    <w:p>
-      <w:pPr>
-        <w:pStyle w:val="NormalWeb"/>
-        <w:spacing w:before="0" w:beforeAutospacing="0" w:after="0" w:afterAutospacing="0"/>
-        <w:ind w:firstLine="708"/>
-        <w:rPr>
-          <w:rFonts w:ascii="Calibri" w:hAnsi="Calibri" w:cs="Calibri"/>
-        </w:rPr>
-      </w:pPr>
-    </w:p>
-    <w:p>
-      <w:pPr>
-        <w:pStyle w:val="NormalWeb"/>
-        <w:spacing w:before="0" w:beforeAutospacing="0" w:after="0" w:afterAutospacing="0"/>
-        <w:ind w:left="360"/>
-        <w:rPr>
-          <w:rFonts w:ascii="Calibri" w:hAnsi="Calibri" w:cs="Calibri"/>
-        </w:rPr>
-      </w:pPr>
-      <w:r>
-        <w:rPr>
-          <w:rFonts w:ascii="Calibri" w:hAnsi="Calibri" w:cs="Calibri"/>
-        </w:rPr>
-        <w:t xml:space="preserve">IV./ Chapitre 4 – La technologie </w:t>
-      </w:r>
-      <w:r>
-        <w:rPr>
-          <w:rFonts w:ascii="Calibri" w:hAnsi="Calibri" w:cs="Calibri"/>
-        </w:rPr>
-        <w:t>employée</w:t>
-      </w:r>
-      <w:r>
-        <w:rPr>
-          <w:rFonts w:ascii="Calibri" w:hAnsi="Calibri" w:cs="Calibri"/>
-        </w:rPr>
-        <w:br/>
-        <w:t xml:space="preserve">(a) Quelles sont les exigences technologiques pour ce </w:t>
-      </w:r>
-      <w:r>
-        <w:rPr>
-          <w:rFonts w:ascii="Calibri" w:hAnsi="Calibri" w:cs="Calibri"/>
-        </w:rPr>
-        <w:t>système</w:t>
-      </w:r>
-      <w:r>
-        <w:rPr>
-          <w:rFonts w:ascii="Calibri" w:hAnsi="Calibri" w:cs="Calibri"/>
-        </w:rPr>
-        <w:t xml:space="preserve"> ?</w:t>
-      </w:r>
-      <w:r>
-        <w:rPr>
-          <w:rFonts w:ascii="Calibri" w:hAnsi="Calibri" w:cs="Calibri"/>
-        </w:rPr>
-        <w:br/>
-        <w:t xml:space="preserve">(b) Avec quels </w:t>
-      </w:r>
-      <w:r>
-        <w:rPr>
-          <w:rFonts w:ascii="Calibri" w:hAnsi="Calibri" w:cs="Calibri"/>
-        </w:rPr>
-        <w:t>systèmes</w:t>
-      </w:r>
-      <w:r>
-        <w:rPr>
-          <w:rFonts w:ascii="Calibri" w:hAnsi="Calibri" w:cs="Calibri"/>
-        </w:rPr>
-        <w:t xml:space="preserve"> ce </w:t>
-      </w:r>
-      <w:r>
-        <w:rPr>
-          <w:rFonts w:ascii="Calibri" w:hAnsi="Calibri" w:cs="Calibri"/>
-        </w:rPr>
-        <w:t>système</w:t>
-      </w:r>
-      <w:r>
-        <w:rPr>
-          <w:rFonts w:ascii="Calibri" w:hAnsi="Calibri" w:cs="Calibri"/>
-        </w:rPr>
-        <w:t xml:space="preserve"> s’interfacera-t-il et avec quelles exigences ? </w:t>
-      </w:r>
-    </w:p>
-    <w:p>
-      <w:pPr>
-        <w:pStyle w:val="NormalWeb"/>
-        <w:spacing w:before="0" w:beforeAutospacing="0" w:after="0" w:afterAutospacing="0"/>
-        <w:ind w:left="360"/>
-        <w:rPr>
-          <w:rFonts w:ascii="Calibri" w:hAnsi="Calibri" w:cs="Calibri"/>
-        </w:rPr>
-      </w:pPr>
-      <w:r>
-        <w:rPr>
-          <w:rFonts w:ascii="Calibri" w:hAnsi="Calibri" w:cs="Calibri"/>
-        </w:rPr>
-        <w:t>V./ Chapitre 5 – Autres exigences</w:t>
+        <w:t xml:space="preserve"> </w:t>
       </w:r>
     </w:p>
     <w:p>
@@ -789,299 +1111,7 @@
         <w:rPr>
           <w:rFonts w:ascii="Calibri" w:hAnsi="Calibri" w:cs="Calibri"/>
         </w:rPr>
-        <w:t xml:space="preserve"> (a) Processus de </w:t>
-      </w:r>
-      <w:r>
-        <w:rPr>
-          <w:rFonts w:ascii="Calibri" w:hAnsi="Calibri" w:cs="Calibri"/>
-        </w:rPr>
-        <w:t>développement</w:t>
-      </w:r>
-      <w:r>
-        <w:rPr>
-          <w:rFonts w:ascii="Calibri" w:hAnsi="Calibri" w:cs="Calibri"/>
-        </w:rPr>
-        <w:t xml:space="preserve"> </w:t>
-      </w:r>
-    </w:p>
-    <w:p>
-      <w:pPr>
-        <w:pStyle w:val="NormalWeb"/>
-        <w:spacing w:before="0" w:beforeAutospacing="0" w:after="0" w:afterAutospacing="0"/>
-        <w:ind w:left="1068" w:firstLine="348"/>
-        <w:rPr>
-          <w:rFonts w:ascii="Calibri" w:hAnsi="Calibri" w:cs="Calibri"/>
-        </w:rPr>
-      </w:pPr>
-      <w:r>
-        <w:rPr>
-          <w:rFonts w:ascii="Calibri" w:hAnsi="Calibri" w:cs="Calibri"/>
-        </w:rPr>
-        <w:t xml:space="preserve">i)  Qui sont les participants au projet ? </w:t>
-      </w:r>
-    </w:p>
-    <w:p>
-      <w:pPr>
-        <w:pStyle w:val="NormalWeb"/>
-        <w:spacing w:before="0" w:beforeAutospacing="0" w:after="0" w:afterAutospacing="0"/>
-        <w:ind w:left="1416"/>
-        <w:rPr>
-          <w:rFonts w:ascii="Calibri" w:hAnsi="Calibri" w:cs="Calibri"/>
-        </w:rPr>
-      </w:pPr>
-      <w:r>
-        <w:rPr>
-          <w:rFonts w:ascii="Calibri" w:hAnsi="Calibri" w:cs="Calibri"/>
-        </w:rPr>
-        <w:t xml:space="preserve">ii)  Quelles valeurs devront </w:t>
-      </w:r>
-      <w:r>
-        <w:rPr>
-          <w:rFonts w:ascii="Calibri" w:hAnsi="Calibri" w:cs="Calibri"/>
-        </w:rPr>
-        <w:t>être</w:t>
-      </w:r>
-      <w:r>
-        <w:rPr>
-          <w:rFonts w:ascii="Calibri" w:hAnsi="Calibri" w:cs="Calibri"/>
-        </w:rPr>
-        <w:t xml:space="preserve"> </w:t>
-      </w:r>
-      <w:r>
-        <w:rPr>
-          <w:rFonts w:ascii="Calibri" w:hAnsi="Calibri" w:cs="Calibri"/>
-        </w:rPr>
-        <w:t>privilégiées</w:t>
-      </w:r>
-      <w:r>
-        <w:rPr>
-          <w:rFonts w:ascii="Calibri" w:hAnsi="Calibri" w:cs="Calibri"/>
-        </w:rPr>
-        <w:t xml:space="preserve"> ? (</w:t>
-      </w:r>
-      <w:r>
-        <w:rPr>
-          <w:rFonts w:ascii="Calibri" w:hAnsi="Calibri" w:cs="Calibri"/>
-        </w:rPr>
-        <w:t>Exemple</w:t>
-      </w:r>
-      <w:r>
-        <w:rPr>
-          <w:rFonts w:ascii="Calibri" w:hAnsi="Calibri" w:cs="Calibri"/>
-        </w:rPr>
-        <w:t xml:space="preserve"> : </w:t>
-      </w:r>
-      <w:r>
-        <w:rPr>
-          <w:rFonts w:ascii="Calibri" w:hAnsi="Calibri" w:cs="Calibri"/>
-        </w:rPr>
-        <w:t>simplicité</w:t>
-      </w:r>
-      <w:r>
-        <w:rPr>
-          <w:rFonts w:ascii="Calibri" w:hAnsi="Calibri" w:cs="Calibri"/>
-        </w:rPr>
-        <w:t xml:space="preserve">́, </w:t>
-      </w:r>
-      <w:r>
-        <w:rPr>
-          <w:rFonts w:ascii="Calibri" w:hAnsi="Calibri" w:cs="Calibri"/>
-        </w:rPr>
-        <w:t>disponibilité</w:t>
-      </w:r>
-      <w:r>
-        <w:rPr>
-          <w:rFonts w:ascii="Calibri" w:hAnsi="Calibri" w:cs="Calibri"/>
-        </w:rPr>
-        <w:t xml:space="preserve">́, </w:t>
-      </w:r>
-      <w:r>
-        <w:rPr>
-          <w:rFonts w:ascii="Calibri" w:hAnsi="Calibri" w:cs="Calibri"/>
-        </w:rPr>
-        <w:t>rapidité</w:t>
-      </w:r>
-      <w:r>
-        <w:rPr>
-          <w:rFonts w:ascii="Calibri" w:hAnsi="Calibri" w:cs="Calibri"/>
-        </w:rPr>
-        <w:t xml:space="preserve">́, souplesse </w:t>
-      </w:r>
-      <w:r>
-        <w:rPr>
-          <w:rFonts w:ascii="Calibri" w:hAnsi="Calibri" w:cs="Calibri"/>
-        </w:rPr>
-        <w:t>etc.…)</w:t>
-      </w:r>
-      <w:r>
-        <w:rPr>
-          <w:rFonts w:ascii="Calibri" w:hAnsi="Calibri" w:cs="Calibri"/>
-        </w:rPr>
-        <w:t xml:space="preserve"> </w:t>
-      </w:r>
-    </w:p>
-    <w:p>
-      <w:pPr>
-        <w:pStyle w:val="NormalWeb"/>
-        <w:spacing w:before="0" w:beforeAutospacing="0" w:after="0" w:afterAutospacing="0"/>
-        <w:ind w:left="1416"/>
-        <w:rPr>
-          <w:rFonts w:ascii="Calibri" w:hAnsi="Calibri" w:cs="Calibri"/>
-        </w:rPr>
-      </w:pPr>
-      <w:r>
-        <w:rPr>
-          <w:rFonts w:ascii="Calibri" w:hAnsi="Calibri" w:cs="Calibri"/>
-        </w:rPr>
-        <w:t xml:space="preserve">iii)  Quels retours ou quelle </w:t>
-      </w:r>
-      <w:r>
-        <w:rPr>
-          <w:rFonts w:ascii="Calibri" w:hAnsi="Calibri" w:cs="Calibri"/>
-        </w:rPr>
-        <w:t>visibilité</w:t>
-      </w:r>
-      <w:r>
-        <w:rPr>
-          <w:rFonts w:ascii="Calibri" w:hAnsi="Calibri" w:cs="Calibri"/>
-        </w:rPr>
-        <w:t xml:space="preserve">́ sur le projet les utilisateurs et commanditaires souhaitent-ils ? </w:t>
-      </w:r>
-    </w:p>
-    <w:p>
-      <w:pPr>
-        <w:pStyle w:val="NormalWeb"/>
-        <w:spacing w:before="0" w:beforeAutospacing="0" w:after="0" w:afterAutospacing="0"/>
-        <w:ind w:left="1416"/>
-        <w:rPr>
-          <w:rFonts w:ascii="Calibri" w:hAnsi="Calibri" w:cs="Calibri"/>
-        </w:rPr>
-      </w:pPr>
-      <w:r>
-        <w:rPr>
-          <w:rFonts w:ascii="Calibri" w:hAnsi="Calibri" w:cs="Calibri"/>
-        </w:rPr>
-        <w:t xml:space="preserve">iv)  Que peut-on acheter ? Que doit-on construire ? Qui sont nos concurrents ? </w:t>
-      </w:r>
-    </w:p>
-    <w:p>
-      <w:pPr>
-        <w:pStyle w:val="NormalWeb"/>
-        <w:spacing w:before="0" w:beforeAutospacing="0" w:after="0" w:afterAutospacing="0"/>
-        <w:ind w:left="1416"/>
-        <w:rPr>
-          <w:rFonts w:ascii="Calibri" w:hAnsi="Calibri" w:cs="Calibri"/>
-        </w:rPr>
-      </w:pPr>
-      <w:r>
-        <w:rPr>
-          <w:rFonts w:ascii="Calibri" w:hAnsi="Calibri" w:cs="Calibri"/>
-        </w:rPr>
-        <w:t>v)  Quels sont les autres exigences du processus ? (</w:t>
-      </w:r>
-      <w:r>
-        <w:rPr>
-          <w:rFonts w:ascii="Calibri" w:hAnsi="Calibri" w:cs="Calibri"/>
-        </w:rPr>
-        <w:t>Exemple</w:t>
-      </w:r>
-      <w:r>
-        <w:rPr>
-          <w:rFonts w:ascii="Calibri" w:hAnsi="Calibri" w:cs="Calibri"/>
-        </w:rPr>
-        <w:t xml:space="preserve"> : tests, installation, </w:t>
-      </w:r>
-      <w:r>
-        <w:rPr>
-          <w:rFonts w:ascii="Calibri" w:hAnsi="Calibri" w:cs="Calibri"/>
-        </w:rPr>
-        <w:t>etc.…</w:t>
-      </w:r>
-      <w:r>
-        <w:rPr>
-          <w:rFonts w:ascii="Calibri" w:hAnsi="Calibri" w:cs="Calibri"/>
-        </w:rPr>
-        <w:t xml:space="preserve">) </w:t>
-      </w:r>
-    </w:p>
-    <w:p>
-      <w:pPr>
-        <w:pStyle w:val="NormalWeb"/>
-        <w:spacing w:before="0" w:beforeAutospacing="0" w:after="0" w:afterAutospacing="0"/>
-        <w:ind w:left="708" w:firstLine="708"/>
-        <w:rPr>
-          <w:rFonts w:ascii="Calibri" w:hAnsi="Calibri" w:cs="Calibri"/>
-        </w:rPr>
-      </w:pPr>
-      <w:r>
-        <w:rPr>
-          <w:rFonts w:ascii="Calibri" w:hAnsi="Calibri" w:cs="Calibri"/>
-        </w:rPr>
-        <w:t xml:space="preserve">vi)  À quelle </w:t>
-      </w:r>
-      <w:r>
-        <w:rPr>
-          <w:rFonts w:ascii="Calibri" w:hAnsi="Calibri" w:cs="Calibri"/>
-        </w:rPr>
-        <w:t>dépendance</w:t>
-      </w:r>
-      <w:r>
-        <w:rPr>
-          <w:rFonts w:ascii="Calibri" w:hAnsi="Calibri" w:cs="Calibri"/>
-        </w:rPr>
-        <w:t xml:space="preserve"> le projet est-il soumis</w:t>
-      </w:r>
-      <w:r>
-        <w:rPr>
-          <w:rFonts w:ascii="Calibri" w:hAnsi="Calibri" w:cs="Calibri"/>
-        </w:rPr>
-        <w:t xml:space="preserve"> </w:t>
-      </w:r>
-      <w:r>
-        <w:rPr>
-          <w:rFonts w:ascii="Calibri" w:hAnsi="Calibri" w:cs="Calibri"/>
-        </w:rPr>
-        <w:t xml:space="preserve">? </w:t>
-      </w:r>
-    </w:p>
-    <w:p>
-      <w:pPr>
-        <w:pStyle w:val="NormalWeb"/>
-        <w:spacing w:before="0" w:beforeAutospacing="0" w:after="0" w:afterAutospacing="0"/>
-        <w:ind w:left="360" w:firstLine="348"/>
-        <w:rPr>
-          <w:rFonts w:ascii="Calibri" w:hAnsi="Calibri" w:cs="Calibri"/>
-        </w:rPr>
-      </w:pPr>
-      <w:r>
-        <w:rPr>
-          <w:rFonts w:ascii="Calibri" w:hAnsi="Calibri" w:cs="Calibri"/>
-        </w:rPr>
-        <w:t xml:space="preserve">(b) </w:t>
-      </w:r>
-      <w:r>
-        <w:rPr>
-          <w:rFonts w:ascii="Calibri" w:hAnsi="Calibri" w:cs="Calibri"/>
-        </w:rPr>
-        <w:t>Règles</w:t>
-      </w:r>
-      <w:r>
-        <w:rPr>
-          <w:rFonts w:ascii="Calibri" w:hAnsi="Calibri" w:cs="Calibri"/>
-        </w:rPr>
-        <w:t xml:space="preserve"> </w:t>
-      </w:r>
-      <w:r>
-        <w:rPr>
-          <w:rFonts w:ascii="Calibri" w:hAnsi="Calibri" w:cs="Calibri"/>
-        </w:rPr>
-        <w:t>métier</w:t>
-      </w:r>
-      <w:r>
-        <w:rPr>
-          <w:rFonts w:ascii="Calibri" w:hAnsi="Calibri" w:cs="Calibri"/>
-        </w:rPr>
-        <w:t xml:space="preserve"> (c) Performances </w:t>
+        <w:t xml:space="preserve">(c) Performances </w:t>
       </w:r>
     </w:p>
     <w:p>
@@ -1190,7 +1220,21 @@
         <w:rPr>
           <w:rFonts w:ascii="Calibri" w:hAnsi="Calibri" w:cs="Calibri"/>
         </w:rPr>
-        <w:t xml:space="preserve"> à plus tard </w:t>
+        <w:t xml:space="preserve"> </w:t>
+      </w:r>
+      <w:proofErr w:type="spellStart"/>
+      <w:r>
+        <w:rPr>
+          <w:rFonts w:ascii="Calibri" w:hAnsi="Calibri" w:cs="Calibri"/>
+        </w:rPr>
+        <w:t>a</w:t>
+      </w:r>
+      <w:proofErr w:type="spellEnd"/>
+      <w:r>
+        <w:rPr>
+          <w:rFonts w:ascii="Calibri" w:hAnsi="Calibri" w:cs="Calibri"/>
+        </w:rPr>
+        <w:t xml:space="preserve">̀ plus tard </w:t>
       </w:r>
     </w:p>
     <w:p>
